--- a/其他材料/20171121差旅审批单.docx
+++ b/其他材料/20171121差旅审批单.docx
@@ -1,10 +1,10 @@
 
 <file path=word/document.xml><?xml version="1.0" encoding="utf-8"?>
-<w:document xmlns:wpc="http://schemas.microsoft.com/office/word/2010/wordprocessingCanvas" xmlns:mc="http://schemas.openxmlformats.org/markup-compatibility/2006" xmlns:o="urn:schemas-microsoft-com:office:office" xmlns:r="http://schemas.openxmlformats.org/officeDocument/2006/relationships" xmlns:m="http://schemas.openxmlformats.org/officeDocument/2006/math" xmlns:v="urn:schemas-microsoft-com:vml" xmlns:wp14="http://schemas.microsoft.com/office/word/2010/wordprocessingDrawing" xmlns:wp="http://schemas.openxmlformats.org/drawingml/2006/wordprocessingDrawing" xmlns:w10="urn:schemas-microsoft-com:office:word" xmlns:w="http://schemas.openxmlformats.org/wordprocessingml/2006/main" xmlns:w14="http://schemas.microsoft.com/office/word/2010/wordml" xmlns:w15="http://schemas.microsoft.com/office/word/2012/wordml" xmlns:wpg="http://schemas.microsoft.com/office/word/2010/wordprocessingGroup" xmlns:wpi="http://schemas.microsoft.com/office/word/2010/wordprocessingInk" xmlns:wne="http://schemas.microsoft.com/office/word/2006/wordml" xmlns:wps="http://schemas.microsoft.com/office/word/2010/wordprocessingShape" mc:Ignorable="w14 w15 wp14">
+<w:document xmlns:wpc="http://schemas.microsoft.com/office/word/2010/wordprocessingCanvas" xmlns:mo="http://schemas.microsoft.com/office/mac/office/2008/main" xmlns:mc="http://schemas.openxmlformats.org/markup-compatibility/2006" xmlns:mv="urn:schemas-microsoft-com:mac:vml" xmlns:o="urn:schemas-microsoft-com:office:office" xmlns:r="http://schemas.openxmlformats.org/officeDocument/2006/relationships" xmlns:m="http://schemas.openxmlformats.org/officeDocument/2006/math" xmlns:v="urn:schemas-microsoft-com:vml" xmlns:wp14="http://schemas.microsoft.com/office/word/2010/wordprocessingDrawing" xmlns:wp="http://schemas.openxmlformats.org/drawingml/2006/wordprocessingDrawing" xmlns:w10="urn:schemas-microsoft-com:office:word" xmlns:w="http://schemas.openxmlformats.org/wordprocessingml/2006/main" xmlns:w14="http://schemas.microsoft.com/office/word/2010/wordml" xmlns:w15="http://schemas.microsoft.com/office/word/2012/wordml" xmlns:wpg="http://schemas.microsoft.com/office/word/2010/wordprocessingGroup" xmlns:wpi="http://schemas.microsoft.com/office/word/2010/wordprocessingInk" xmlns:wne="http://schemas.microsoft.com/office/word/2006/wordml" xmlns:wps="http://schemas.microsoft.com/office/word/2010/wordprocessingShape" mc:Ignorable="w14 w15 wp14">
   <w:body>
     <w:p>
       <w:pPr>
-        <w:pStyle w:val="a5"/>
+        <w:pStyle w:val="a7"/>
         <w:spacing w:line="0" w:lineRule="atLeast"/>
         <w:jc w:val="center"/>
         <w:rPr>
@@ -296,7 +296,21 @@
                 <w:sz w:val="24"/>
                 <w:szCs w:val="24"/>
               </w:rPr>
-              <w:t>计入项目</w:t>
+              <w:t>计入</w:t>
+            </w:r>
+            <w:bookmarkStart w:id="0" w:name="_GoBack"/>
+            <w:bookmarkEnd w:id="0"/>
+            <w:r>
+              <w:rPr>
+                <w:rFonts w:ascii="宋体" w:hAnsi="宋体" w:cs="宋体" w:hint="eastAsia"/>
+                <w:b/>
+                <w:bCs/>
+                <w:color w:val="000000"/>
+                <w:kern w:val="0"/>
+                <w:sz w:val="24"/>
+                <w:szCs w:val="24"/>
+              </w:rPr>
+              <w:t>项目</w:t>
             </w:r>
           </w:p>
         </w:tc>
@@ -574,8 +588,6 @@
               </w:rPr>
               <w:t>启动会</w:t>
             </w:r>
-            <w:bookmarkStart w:id="0" w:name="_GoBack"/>
-            <w:bookmarkEnd w:id="0"/>
           </w:p>
         </w:tc>
       </w:tr>
@@ -956,7 +968,7 @@
     </w:tbl>
     <w:p>
       <w:pPr>
-        <w:pStyle w:val="a5"/>
+        <w:pStyle w:val="a7"/>
         <w:spacing w:line="0" w:lineRule="atLeast"/>
         <w:jc w:val="center"/>
         <w:rPr>
@@ -967,13 +979,7 @@
         </w:rPr>
       </w:pPr>
     </w:p>
-    <w:p>
-      <w:pPr>
-        <w:rPr>
-          <w:rFonts w:hint="eastAsia"/>
-        </w:rPr>
-      </w:pPr>
-    </w:p>
+    <w:p/>
     <w:sectPr>
       <w:pgSz w:w="11907" w:h="16839"/>
       <w:pgMar w:top="1440" w:right="1800" w:bottom="1440" w:left="1800" w:header="851" w:footer="992" w:gutter="0"/>
@@ -985,14 +991,9 @@
 </file>
 
 <file path=word/endnotes.xml><?xml version="1.0" encoding="utf-8"?>
-<w:endnotes xmlns:wpc="http://schemas.microsoft.com/office/word/2010/wordprocessingCanvas" xmlns:mc="http://schemas.openxmlformats.org/markup-compatibility/2006" xmlns:o="urn:schemas-microsoft-com:office:office" xmlns:r="http://schemas.openxmlformats.org/officeDocument/2006/relationships" xmlns:m="http://schemas.openxmlformats.org/officeDocument/2006/math" xmlns:v="urn:schemas-microsoft-com:vml" xmlns:wp14="http://schemas.microsoft.com/office/word/2010/wordprocessingDrawing" xmlns:wp="http://schemas.openxmlformats.org/drawingml/2006/wordprocessingDrawing" xmlns:w10="urn:schemas-microsoft-com:office:word" xmlns:w="http://schemas.openxmlformats.org/wordprocessingml/2006/main" xmlns:w14="http://schemas.microsoft.com/office/word/2010/wordml" xmlns:w15="http://schemas.microsoft.com/office/word/2012/wordml" xmlns:wpg="http://schemas.microsoft.com/office/word/2010/wordprocessingGroup" xmlns:wpi="http://schemas.microsoft.com/office/word/2010/wordprocessingInk" xmlns:wne="http://schemas.microsoft.com/office/word/2006/wordml" xmlns:wps="http://schemas.microsoft.com/office/word/2010/wordprocessingShape" mc:Ignorable="w14 w15 wp14">
+<w:endnotes xmlns:wpc="http://schemas.microsoft.com/office/word/2010/wordprocessingCanvas" xmlns:mo="http://schemas.microsoft.com/office/mac/office/2008/main" xmlns:mc="http://schemas.openxmlformats.org/markup-compatibility/2006" xmlns:mv="urn:schemas-microsoft-com:mac:vml" xmlns:o="urn:schemas-microsoft-com:office:office" xmlns:r="http://schemas.openxmlformats.org/officeDocument/2006/relationships" xmlns:m="http://schemas.openxmlformats.org/officeDocument/2006/math" xmlns:v="urn:schemas-microsoft-com:vml" xmlns:wp14="http://schemas.microsoft.com/office/word/2010/wordprocessingDrawing" xmlns:wp="http://schemas.openxmlformats.org/drawingml/2006/wordprocessingDrawing" xmlns:w10="urn:schemas-microsoft-com:office:word" xmlns:w="http://schemas.openxmlformats.org/wordprocessingml/2006/main" xmlns:w14="http://schemas.microsoft.com/office/word/2010/wordml" xmlns:w15="http://schemas.microsoft.com/office/word/2012/wordml" xmlns:wpg="http://schemas.microsoft.com/office/word/2010/wordprocessingGroup" xmlns:wpi="http://schemas.microsoft.com/office/word/2010/wordprocessingInk" xmlns:wne="http://schemas.microsoft.com/office/word/2006/wordml" xmlns:wps="http://schemas.microsoft.com/office/word/2010/wordprocessingShape" mc:Ignorable="w14 w15 wp14">
   <w:endnote w:type="separator" w:id="-1">
     <w:p>
-      <w:pPr>
-        <w:rPr>
-          <w:rFonts w:hint="eastAsia"/>
-        </w:rPr>
-      </w:pPr>
       <w:r>
         <w:separator/>
       </w:r>
@@ -1000,11 +1001,6 @@
   </w:endnote>
   <w:endnote w:type="continuationSeparator" w:id="0">
     <w:p>
-      <w:pPr>
-        <w:rPr>
-          <w:rFonts w:hint="eastAsia"/>
-        </w:rPr>
-      </w:pPr>
       <w:r>
         <w:continuationSeparator/>
       </w:r>
@@ -1014,14 +1010,9 @@
 </file>
 
 <file path=word/footnotes.xml><?xml version="1.0" encoding="utf-8"?>
-<w:footnotes xmlns:wpc="http://schemas.microsoft.com/office/word/2010/wordprocessingCanvas" xmlns:mc="http://schemas.openxmlformats.org/markup-compatibility/2006" xmlns:o="urn:schemas-microsoft-com:office:office" xmlns:r="http://schemas.openxmlformats.org/officeDocument/2006/relationships" xmlns:m="http://schemas.openxmlformats.org/officeDocument/2006/math" xmlns:v="urn:schemas-microsoft-com:vml" xmlns:wp14="http://schemas.microsoft.com/office/word/2010/wordprocessingDrawing" xmlns:wp="http://schemas.openxmlformats.org/drawingml/2006/wordprocessingDrawing" xmlns:w10="urn:schemas-microsoft-com:office:word" xmlns:w="http://schemas.openxmlformats.org/wordprocessingml/2006/main" xmlns:w14="http://schemas.microsoft.com/office/word/2010/wordml" xmlns:w15="http://schemas.microsoft.com/office/word/2012/wordml" xmlns:wpg="http://schemas.microsoft.com/office/word/2010/wordprocessingGroup" xmlns:wpi="http://schemas.microsoft.com/office/word/2010/wordprocessingInk" xmlns:wne="http://schemas.microsoft.com/office/word/2006/wordml" xmlns:wps="http://schemas.microsoft.com/office/word/2010/wordprocessingShape" mc:Ignorable="w14 w15 wp14">
+<w:footnotes xmlns:wpc="http://schemas.microsoft.com/office/word/2010/wordprocessingCanvas" xmlns:mo="http://schemas.microsoft.com/office/mac/office/2008/main" xmlns:mc="http://schemas.openxmlformats.org/markup-compatibility/2006" xmlns:mv="urn:schemas-microsoft-com:mac:vml" xmlns:o="urn:schemas-microsoft-com:office:office" xmlns:r="http://schemas.openxmlformats.org/officeDocument/2006/relationships" xmlns:m="http://schemas.openxmlformats.org/officeDocument/2006/math" xmlns:v="urn:schemas-microsoft-com:vml" xmlns:wp14="http://schemas.microsoft.com/office/word/2010/wordprocessingDrawing" xmlns:wp="http://schemas.openxmlformats.org/drawingml/2006/wordprocessingDrawing" xmlns:w10="urn:schemas-microsoft-com:office:word" xmlns:w="http://schemas.openxmlformats.org/wordprocessingml/2006/main" xmlns:w14="http://schemas.microsoft.com/office/word/2010/wordml" xmlns:w15="http://schemas.microsoft.com/office/word/2012/wordml" xmlns:wpg="http://schemas.microsoft.com/office/word/2010/wordprocessingGroup" xmlns:wpi="http://schemas.microsoft.com/office/word/2010/wordprocessingInk" xmlns:wne="http://schemas.microsoft.com/office/word/2006/wordml" xmlns:wps="http://schemas.microsoft.com/office/word/2010/wordprocessingShape" mc:Ignorable="w14 w15 wp14">
   <w:footnote w:type="separator" w:id="-1">
     <w:p>
-      <w:pPr>
-        <w:rPr>
-          <w:rFonts w:hint="eastAsia"/>
-        </w:rPr>
-      </w:pPr>
       <w:r>
         <w:separator/>
       </w:r>
@@ -1029,11 +1020,6 @@
   </w:footnote>
   <w:footnote w:type="continuationSeparator" w:id="0">
     <w:p>
-      <w:pPr>
-        <w:rPr>
-          <w:rFonts w:hint="eastAsia"/>
-        </w:rPr>
-      </w:pPr>
       <w:r>
         <w:continuationSeparator/>
       </w:r>
@@ -1053,7 +1039,7 @@
     </w:rPrDefault>
     <w:pPrDefault/>
   </w:docDefaults>
-  <w:latentStyles w:defLockedState="0" w:defUIPriority="0" w:defSemiHidden="0" w:defUnhideWhenUsed="0" w:defQFormat="0" w:count="371">
+  <w:latentStyles w:defLockedState="0" w:defUIPriority="0" w:defSemiHidden="0" w:defUnhideWhenUsed="0" w:defQFormat="0" w:count="382">
     <w:lsdException w:name="Normal" w:qFormat="1"/>
     <w:lsdException w:name="heading 1" w:qFormat="1"/>
     <w:lsdException w:name="heading 2" w:semiHidden="1" w:unhideWhenUsed="1" w:qFormat="1"/>
@@ -1075,7 +1061,8 @@
     <w:lsdException w:name="HTML Top of Form" w:semiHidden="1" w:uiPriority="99" w:unhideWhenUsed="1"/>
     <w:lsdException w:name="HTML Bottom of Form" w:semiHidden="1" w:uiPriority="99" w:unhideWhenUsed="1"/>
     <w:lsdException w:name="Normal (Web)" w:qFormat="1"/>
-    <w:lsdException w:name="Normal Table" w:semiHidden="1" w:uiPriority="99" w:unhideWhenUsed="1"/>
+    <w:lsdException w:name="HTML Typewriter" w:semiHidden="1" w:unhideWhenUsed="1"/>
+    <w:lsdException w:name="Normal Table" w:uiPriority="99"/>
     <w:lsdException w:name="No List" w:semiHidden="1" w:uiPriority="99" w:unhideWhenUsed="1"/>
     <w:lsdException w:name="Outline List 1" w:semiHidden="1" w:uiPriority="99" w:unhideWhenUsed="1"/>
     <w:lsdException w:name="Outline List 2" w:semiHidden="1" w:uiPriority="99" w:unhideWhenUsed="1"/>
@@ -1120,9 +1107,8 @@
     <w:lsdException w:name="Table Subtle 1" w:semiHidden="1" w:unhideWhenUsed="1"/>
     <w:lsdException w:name="Table Subtle 2" w:semiHidden="1" w:unhideWhenUsed="1"/>
     <w:lsdException w:name="Table Web 1" w:semiHidden="1" w:unhideWhenUsed="1"/>
-    <w:lsdException w:name="Table Web 2" w:semiHidden="1" w:unhideWhenUsed="1"/>
     <w:lsdException w:name="Table Web 3" w:semiHidden="1" w:unhideWhenUsed="1"/>
-    <w:lsdException w:name="Table Theme" w:semiHidden="1" w:unhideWhenUsed="1"/>
+    <w:lsdException w:name="Balloon Text" w:semiHidden="1" w:unhideWhenUsed="1"/>
     <w:lsdException w:name="Placeholder Text" w:semiHidden="1" w:uiPriority="99"/>
     <w:lsdException w:name="No Spacing" w:uiPriority="99"/>
     <w:lsdException w:name="Light Shading" w:uiPriority="60"/>
@@ -1338,6 +1324,8 @@
     <w:lsdException w:name="List Table 5 Dark Accent 6" w:uiPriority="50"/>
     <w:lsdException w:name="List Table 6 Colorful Accent 6" w:uiPriority="51"/>
     <w:lsdException w:name="List Table 7 Colorful Accent 6" w:uiPriority="52"/>
+    <w:lsdException w:name="Mention" w:semiHidden="1" w:uiPriority="99" w:unhideWhenUsed="1"/>
+    <w:lsdException w:name="Smart Hyperlink" w:semiHidden="1" w:uiPriority="99" w:unhideWhenUsed="1"/>
   </w:latentStyles>
   <w:style w:type="paragraph" w:default="1" w:styleId="a">
     <w:name w:val="Normal"/>
@@ -1383,7 +1371,7 @@
   <w:style w:type="paragraph" w:styleId="a3">
     <w:name w:val="footer"/>
     <w:basedOn w:val="a"/>
-    <w:link w:val="Char"/>
+    <w:link w:val="a4"/>
     <w:qFormat/>
     <w:pPr>
       <w:tabs>
@@ -1398,10 +1386,10 @@
       <w:szCs w:val="18"/>
     </w:rPr>
   </w:style>
-  <w:style w:type="paragraph" w:styleId="a4">
+  <w:style w:type="paragraph" w:styleId="a5">
     <w:name w:val="header"/>
     <w:basedOn w:val="a"/>
-    <w:link w:val="Char0"/>
+    <w:link w:val="a6"/>
     <w:qFormat/>
     <w:pPr>
       <w:pBdr>
@@ -1419,7 +1407,7 @@
       <w:szCs w:val="18"/>
     </w:rPr>
   </w:style>
-  <w:style w:type="paragraph" w:styleId="a5">
+  <w:style w:type="paragraph" w:styleId="a7">
     <w:name w:val="Normal (Web)"/>
     <w:basedOn w:val="a"/>
     <w:qFormat/>
@@ -1435,10 +1423,10 @@
       <w:szCs w:val="24"/>
     </w:rPr>
   </w:style>
-  <w:style w:type="character" w:customStyle="1" w:styleId="Char0">
-    <w:name w:val="页眉 Char"/>
+  <w:style w:type="character" w:customStyle="1" w:styleId="a6">
+    <w:name w:val="页眉字符"/>
     <w:basedOn w:val="a0"/>
-    <w:link w:val="a4"/>
+    <w:link w:val="a5"/>
     <w:rPr>
       <w:rFonts w:ascii="Calibri" w:eastAsia="宋体" w:hAnsi="Calibri" w:cs="Times New Roman"/>
       <w:kern w:val="2"/>
@@ -1446,8 +1434,8 @@
       <w:szCs w:val="18"/>
     </w:rPr>
   </w:style>
-  <w:style w:type="character" w:customStyle="1" w:styleId="Char">
-    <w:name w:val="页脚 Char"/>
+  <w:style w:type="character" w:customStyle="1" w:styleId="a4">
+    <w:name w:val="页脚字符"/>
     <w:basedOn w:val="a0"/>
     <w:link w:val="a3"/>
     <w:qFormat/>
@@ -1738,7 +1726,7 @@
 </file>
 
 <file path=customXml/itemProps2.xml><?xml version="1.0" encoding="utf-8"?>
-<ds:datastoreItem xmlns:ds="http://schemas.openxmlformats.org/officeDocument/2006/customXml" ds:itemID="{244583FD-CD0A-45A0-AB9B-265D369DE7DC}">
+<ds:datastoreItem xmlns:ds="http://schemas.openxmlformats.org/officeDocument/2006/customXml" ds:itemID="{1D98DF18-9886-9F41-BC5B-6E20ABB54E58}">
   <ds:schemaRefs>
     <ds:schemaRef ds:uri="http://schemas.openxmlformats.org/officeDocument/2006/bibliography"/>
   </ds:schemaRefs>
